--- a/doc/release/HPC DME Release Notes 1.2.0.docx
+++ b/doc/release/HPC DME Release Notes 1.2.0.docx
@@ -142,8 +142,6 @@
               </w:rPr>
               <w:t>June 23</w:t>
             </w:r>
-            <w:bookmarkStart w:id="0" w:name="_GoBack"/>
-            <w:bookmarkEnd w:id="0"/>
             <w:r>
               <w:rPr>
                 <w:rFonts w:ascii="Calibri" w:hAnsi="Calibri"/>
@@ -1075,7 +1073,7 @@
               <w:pStyle w:val="ListParagraph"/>
               <w:numPr>
                 <w:ilvl w:val="0"/>
-                <w:numId w:val="3"/>
+                <w:numId w:val="4"/>
               </w:numPr>
               <w:spacing w:after="0"/>
               <w:rPr>
@@ -1107,7 +1105,7 @@
               <w:pStyle w:val="ListParagraph"/>
               <w:numPr>
                 <w:ilvl w:val="0"/>
-                <w:numId w:val="3"/>
+                <w:numId w:val="4"/>
               </w:numPr>
               <w:spacing w:after="0"/>
               <w:rPr>
@@ -1155,7 +1153,7 @@
               <w:pStyle w:val="ListParagraph"/>
               <w:numPr>
                 <w:ilvl w:val="0"/>
-                <w:numId w:val="3"/>
+                <w:numId w:val="4"/>
               </w:numPr>
               <w:spacing w:after="0"/>
               <w:rPr>
@@ -1187,7 +1185,7 @@
               <w:pStyle w:val="ListParagraph"/>
               <w:numPr>
                 <w:ilvl w:val="0"/>
-                <w:numId w:val="3"/>
+                <w:numId w:val="4"/>
               </w:numPr>
               <w:spacing w:after="0"/>
               <w:rPr>
@@ -1235,7 +1233,7 @@
               <w:pStyle w:val="ListParagraph"/>
               <w:numPr>
                 <w:ilvl w:val="0"/>
-                <w:numId w:val="3"/>
+                <w:numId w:val="4"/>
               </w:numPr>
               <w:spacing w:after="0"/>
               <w:rPr>
@@ -1275,7 +1273,7 @@
               <w:pStyle w:val="ListParagraph"/>
               <w:numPr>
                 <w:ilvl w:val="0"/>
-                <w:numId w:val="3"/>
+                <w:numId w:val="4"/>
               </w:numPr>
               <w:spacing w:after="0"/>
               <w:rPr>
@@ -1927,24 +1925,207 @@
           </w:p>
           <w:p>
             <w:pPr>
-              <w:pStyle w:val="ListParagraph"/>
-              <w:spacing w:after="0"/>
-              <w:rPr>
-                <w:rFonts w:asciiTheme="minorHAnsi" w:hAnsiTheme="minorHAnsi"/>
-                <w:sz w:val="28"/>
-                <w:szCs w:val="28"/>
-              </w:rPr>
-            </w:pPr>
-          </w:p>
-          <w:p>
-            <w:pPr>
-              <w:spacing w:after="0" w:line="240" w:lineRule="auto"/>
-              <w:rPr>
-                <w:rFonts w:ascii="Calibri" w:hAnsi="Calibri"/>
-                <w:sz w:val="28"/>
-                <w:szCs w:val="28"/>
-              </w:rPr>
-            </w:pPr>
+              <w:numPr>
+                <w:ilvl w:val="0"/>
+                <w:numId w:val="4"/>
+              </w:numPr>
+              <w:shd w:val="clear" w:color="auto" w:fill="FFFFFF"/>
+              <w:spacing w:after="0" w:line="240" w:lineRule="auto"/>
+              <w:rPr>
+                <w:rFonts w:ascii="Arial" w:hAnsi="Arial" w:cs="Arial"/>
+                <w:color w:val="333333"/>
+                <w:sz w:val="24"/>
+                <w:szCs w:val="24"/>
+              </w:rPr>
+            </w:pPr>
+            <w:hyperlink r:id="rId16" w:history="1">
+              <w:r>
+                <w:rPr>
+                  <w:rStyle w:val="Hyperlink"/>
+                  <w:rFonts w:ascii="Arial" w:hAnsi="Arial" w:cs="Arial"/>
+                  <w:color w:val="3B73AF"/>
+                  <w:sz w:val="24"/>
+                  <w:szCs w:val="24"/>
+                  <w:u w:val="none"/>
+                </w:rPr>
+                <w:t>HPCDATAMGM-696</w:t>
+              </w:r>
+            </w:hyperlink>
+            <w:r>
+              <w:rPr>
+                <w:rFonts w:ascii="Arial" w:hAnsi="Arial" w:cs="Arial"/>
+                <w:color w:val="333333"/>
+                <w:sz w:val="24"/>
+                <w:szCs w:val="24"/>
+              </w:rPr>
+              <w:t xml:space="preserve"> - </w:t>
+            </w:r>
+            <w:r>
+              <w:rPr>
+                <w:rFonts w:ascii="Arial" w:hAnsi="Arial" w:cs="Arial"/>
+                <w:color w:val="333333"/>
+                <w:sz w:val="24"/>
+                <w:szCs w:val="24"/>
+                <w:shd w:val="clear" w:color="auto" w:fill="FFFFFF"/>
+              </w:rPr>
+              <w:t>Search by level label</w:t>
+            </w:r>
+          </w:p>
+          <w:p>
+            <w:pPr>
+              <w:numPr>
+                <w:ilvl w:val="0"/>
+                <w:numId w:val="4"/>
+              </w:numPr>
+              <w:shd w:val="clear" w:color="auto" w:fill="FFFFFF"/>
+              <w:spacing w:after="0" w:line="240" w:lineRule="auto"/>
+              <w:rPr>
+                <w:rFonts w:ascii="Arial" w:hAnsi="Arial" w:cs="Arial"/>
+                <w:color w:val="333333"/>
+                <w:sz w:val="24"/>
+                <w:szCs w:val="24"/>
+              </w:rPr>
+            </w:pPr>
+            <w:hyperlink r:id="rId17" w:history="1">
+              <w:r>
+                <w:rPr>
+                  <w:rStyle w:val="Hyperlink"/>
+                  <w:rFonts w:ascii="Arial" w:hAnsi="Arial" w:cs="Arial"/>
+                  <w:color w:val="3B73AF"/>
+                  <w:sz w:val="24"/>
+                  <w:szCs w:val="24"/>
+                  <w:u w:val="none"/>
+                </w:rPr>
+                <w:t>HPCDATAMGM-690</w:t>
+              </w:r>
+            </w:hyperlink>
+            <w:r>
+              <w:rPr>
+                <w:rFonts w:ascii="Arial" w:hAnsi="Arial" w:cs="Arial"/>
+                <w:color w:val="333333"/>
+                <w:sz w:val="24"/>
+                <w:szCs w:val="24"/>
+              </w:rPr>
+              <w:t xml:space="preserve"> - </w:t>
+            </w:r>
+            <w:r>
+              <w:rPr>
+                <w:rFonts w:ascii="Arial" w:hAnsi="Arial" w:cs="Arial"/>
+                <w:color w:val="333333"/>
+                <w:sz w:val="24"/>
+                <w:szCs w:val="24"/>
+                <w:shd w:val="clear" w:color="auto" w:fill="FFFFFF"/>
+              </w:rPr>
+              <w:t>Get User notifications</w:t>
+            </w:r>
+          </w:p>
+          <w:p>
+            <w:pPr>
+              <w:numPr>
+                <w:ilvl w:val="0"/>
+                <w:numId w:val="4"/>
+              </w:numPr>
+              <w:shd w:val="clear" w:color="auto" w:fill="FFFFFF"/>
+              <w:spacing w:after="0" w:line="240" w:lineRule="auto"/>
+              <w:rPr>
+                <w:rFonts w:ascii="Arial" w:hAnsi="Arial" w:cs="Arial"/>
+                <w:color w:val="333333"/>
+                <w:sz w:val="24"/>
+                <w:szCs w:val="24"/>
+              </w:rPr>
+            </w:pPr>
+            <w:hyperlink r:id="rId18" w:history="1">
+              <w:r>
+                <w:rPr>
+                  <w:rStyle w:val="Hyperlink"/>
+                  <w:rFonts w:ascii="Arial" w:hAnsi="Arial" w:cs="Arial"/>
+                  <w:color w:val="3B73AF"/>
+                  <w:sz w:val="24"/>
+                  <w:szCs w:val="24"/>
+                  <w:u w:val="none"/>
+                </w:rPr>
+                <w:t>HPCDATAMGM-720</w:t>
+              </w:r>
+            </w:hyperlink>
+            <w:r>
+              <w:rPr>
+                <w:rFonts w:ascii="Arial" w:hAnsi="Arial" w:cs="Arial"/>
+                <w:color w:val="333333"/>
+                <w:sz w:val="24"/>
+                <w:szCs w:val="24"/>
+              </w:rPr>
+              <w:t xml:space="preserve"> - </w:t>
+            </w:r>
+            <w:r>
+              <w:rPr>
+                <w:rFonts w:ascii="Arial" w:hAnsi="Arial" w:cs="Arial"/>
+                <w:color w:val="333333"/>
+                <w:sz w:val="24"/>
+                <w:szCs w:val="24"/>
+                <w:shd w:val="clear" w:color="auto" w:fill="FFFFFF"/>
+              </w:rPr>
+              <w:t>Web UI - Download synchronously</w:t>
+            </w:r>
+          </w:p>
+          <w:p>
+            <w:pPr>
+              <w:numPr>
+                <w:ilvl w:val="0"/>
+                <w:numId w:val="4"/>
+              </w:numPr>
+              <w:shd w:val="clear" w:color="auto" w:fill="FFFFFF"/>
+              <w:spacing w:after="0" w:line="240" w:lineRule="auto"/>
+              <w:rPr>
+                <w:rFonts w:ascii="Arial" w:hAnsi="Arial" w:cs="Arial"/>
+                <w:color w:val="333333"/>
+                <w:sz w:val="24"/>
+                <w:szCs w:val="24"/>
+              </w:rPr>
+            </w:pPr>
+            <w:hyperlink r:id="rId19" w:history="1">
+              <w:r>
+                <w:rPr>
+                  <w:rStyle w:val="Hyperlink"/>
+                  <w:rFonts w:ascii="Arial" w:hAnsi="Arial" w:cs="Arial"/>
+                  <w:color w:val="3B73AF"/>
+                  <w:sz w:val="24"/>
+                  <w:szCs w:val="24"/>
+                  <w:u w:val="none"/>
+                </w:rPr>
+                <w:t>HPCDATAMGM-732</w:t>
+              </w:r>
+            </w:hyperlink>
+            <w:r>
+              <w:rPr>
+                <w:rFonts w:ascii="Arial" w:hAnsi="Arial" w:cs="Arial"/>
+                <w:color w:val="333333"/>
+                <w:sz w:val="24"/>
+                <w:szCs w:val="24"/>
+              </w:rPr>
+              <w:t xml:space="preserve"> - </w:t>
+            </w:r>
+            <w:r>
+              <w:rPr>
+                <w:rFonts w:ascii="Arial" w:hAnsi="Arial" w:cs="Arial"/>
+                <w:color w:val="333333"/>
+                <w:sz w:val="24"/>
+                <w:szCs w:val="24"/>
+                <w:shd w:val="clear" w:color="auto" w:fill="FFFFFF"/>
+              </w:rPr>
+              <w:t>Search by metadata value</w:t>
+            </w:r>
+          </w:p>
+          <w:p>
+            <w:pPr>
+              <w:spacing w:after="0" w:line="240" w:lineRule="auto"/>
+              <w:rPr>
+                <w:rFonts w:ascii="Calibri" w:hAnsi="Calibri"/>
+                <w:sz w:val="28"/>
+                <w:szCs w:val="28"/>
+              </w:rPr>
+            </w:pPr>
+            <w:bookmarkStart w:id="0" w:name="_GoBack"/>
+            <w:bookmarkEnd w:id="0"/>
           </w:p>
           <w:p>
             <w:pPr>
@@ -2045,7 +2226,7 @@
                 <w:szCs w:val="28"/>
               </w:rPr>
             </w:pPr>
-            <w:hyperlink r:id="rId16" w:history="1">
+            <w:hyperlink r:id="rId20" w:history="1">
               <w:r>
                 <w:rPr>
                   <w:rStyle w:val="Hyperlink"/>
@@ -2210,7 +2391,7 @@
               </w:rPr>
               <w:t>issue or feature enhancement if you have the access privilege (</w:t>
             </w:r>
-            <w:hyperlink r:id="rId17" w:history="1">
+            <w:hyperlink r:id="rId21" w:history="1">
               <w:r>
                 <w:rPr>
                   <w:rStyle w:val="Hyperlink"/>
@@ -2309,7 +2490,7 @@
               </w:rPr>
               <w:t xml:space="preserve">Users are welcome to email their problem or feature request through email to: </w:t>
             </w:r>
-            <w:hyperlink r:id="rId18" w:history="1">
+            <w:hyperlink r:id="rId22" w:history="1">
               <w:r>
                 <w:rPr>
                   <w:rStyle w:val="Hyperlink"/>
@@ -2526,7 +2707,7 @@
                 <w:szCs w:val="28"/>
               </w:rPr>
             </w:pPr>
-            <w:hyperlink r:id="rId19" w:history="1">
+            <w:hyperlink r:id="rId23" w:history="1">
               <w:r>
                 <w:rPr>
                   <w:rStyle w:val="Hyperlink"/>
@@ -2563,6 +2744,7 @@
                 <w:sz w:val="28"/>
                 <w:szCs w:val="28"/>
               </w:rPr>
+              <w:lastRenderedPageBreak/>
               <w:t>Training related documentation and presentation may be found on the following GitHub directory:</w:t>
             </w:r>
           </w:p>
@@ -2575,7 +2757,7 @@
                 <w:szCs w:val="28"/>
               </w:rPr>
             </w:pPr>
-            <w:hyperlink r:id="rId20" w:history="1">
+            <w:hyperlink r:id="rId24" w:history="1">
               <w:r>
                 <w:rPr>
                   <w:rStyle w:val="Hyperlink"/>
@@ -2772,7 +2954,7 @@
                 <w:szCs w:val="28"/>
               </w:rPr>
             </w:pPr>
-            <w:hyperlink r:id="rId21" w:history="1">
+            <w:hyperlink r:id="rId25" w:history="1">
               <w:r>
                 <w:rPr>
                   <w:rStyle w:val="Hyperlink"/>
@@ -2821,7 +3003,7 @@
                 <w:szCs w:val="28"/>
               </w:rPr>
             </w:pPr>
-            <w:hyperlink r:id="rId22" w:history="1">
+            <w:hyperlink r:id="rId26" w:history="1">
               <w:r>
                 <w:rPr>
                   <w:rStyle w:val="Hyperlink"/>
@@ -2870,7 +3052,7 @@
                 <w:szCs w:val="28"/>
               </w:rPr>
             </w:pPr>
-            <w:hyperlink r:id="rId23" w:history="1">
+            <w:hyperlink r:id="rId27" w:history="1">
               <w:r>
                 <w:rPr>
                   <w:rStyle w:val="Hyperlink"/>
@@ -2919,7 +3101,7 @@
                 <w:szCs w:val="28"/>
               </w:rPr>
             </w:pPr>
-            <w:hyperlink r:id="rId24" w:history="1">
+            <w:hyperlink r:id="rId28" w:history="1">
               <w:r>
                 <w:rPr>
                   <w:rStyle w:val="Hyperlink"/>
@@ -2969,6 +3151,232 @@
 <file path=word/numbering.xml><?xml version="1.0" encoding="utf-8"?>
 <w:numbering xmlns:wpc="http://schemas.microsoft.com/office/word/2010/wordprocessingCanvas" xmlns:cx="http://schemas.microsoft.com/office/drawing/2014/chartex" xmlns:cx1="http://schemas.microsoft.com/office/drawing/2015/9/8/chartex" xmlns:cx2="http://schemas.microsoft.com/office/drawing/2015/10/21/chartex" xmlns:cx3="http://schemas.microsoft.com/office/drawing/2016/5/9/chartex" xmlns:cx4="http://schemas.microsoft.com/office/drawing/2016/5/10/chartex" xmlns:cx5="http://schemas.microsoft.com/office/drawing/2016/5/11/chartex" xmlns:mc="http://schemas.openxmlformats.org/markup-compatibility/2006" xmlns:o="urn:schemas-microsoft-com:office:office" xmlns:r="http://schemas.openxmlformats.org/officeDocument/2006/relationships" xmlns:m="http://schemas.openxmlformats.org/officeDocument/2006/math" xmlns:v="urn:schemas-microsoft-com:vml" xmlns:wp14="http://schemas.microsoft.com/office/word/2010/wordprocessingDrawing" xmlns:wp="http://schemas.openxmlformats.org/drawingml/2006/wordprocessingDrawing" xmlns:w10="urn:schemas-microsoft-com:office:word" xmlns:w="http://schemas.openxmlformats.org/wordprocessingml/2006/main" xmlns:w14="http://schemas.microsoft.com/office/word/2010/wordml" xmlns:w15="http://schemas.microsoft.com/office/word/2012/wordml" xmlns:w16se="http://schemas.microsoft.com/office/word/2015/wordml/symex" xmlns:wpg="http://schemas.microsoft.com/office/word/2010/wordprocessingGroup" xmlns:wpi="http://schemas.microsoft.com/office/word/2010/wordprocessingInk" xmlns:wne="http://schemas.microsoft.com/office/word/2006/wordml" xmlns:wps="http://schemas.microsoft.com/office/word/2010/wordprocessingShape" mc:Ignorable="w14 w15 w16se wp14">
   <w:abstractNum w:abstractNumId="0" w15:restartNumberingAfterBreak="0">
+    <w:nsid w:val="051A6BDF"/>
+    <w:multiLevelType w:val="multilevel"/>
+    <w:tmpl w:val="56BA7C4C"/>
+    <w:lvl w:ilvl="0">
+      <w:start w:val="1"/>
+      <w:numFmt w:val="decimal"/>
+      <w:lvlText w:val="%1."/>
+      <w:lvlJc w:val="left"/>
+      <w:pPr>
+        <w:tabs>
+          <w:tab w:val="num" w:pos="720"/>
+        </w:tabs>
+        <w:ind w:left="720" w:hanging="360"/>
+      </w:pPr>
+    </w:lvl>
+    <w:lvl w:ilvl="1" w:tentative="1">
+      <w:start w:val="1"/>
+      <w:numFmt w:val="decimal"/>
+      <w:lvlText w:val="%2."/>
+      <w:lvlJc w:val="left"/>
+      <w:pPr>
+        <w:tabs>
+          <w:tab w:val="num" w:pos="1440"/>
+        </w:tabs>
+        <w:ind w:left="1440" w:hanging="360"/>
+      </w:pPr>
+    </w:lvl>
+    <w:lvl w:ilvl="2" w:tentative="1">
+      <w:start w:val="1"/>
+      <w:numFmt w:val="decimal"/>
+      <w:lvlText w:val="%3."/>
+      <w:lvlJc w:val="left"/>
+      <w:pPr>
+        <w:tabs>
+          <w:tab w:val="num" w:pos="2160"/>
+        </w:tabs>
+        <w:ind w:left="2160" w:hanging="360"/>
+      </w:pPr>
+    </w:lvl>
+    <w:lvl w:ilvl="3" w:tentative="1">
+      <w:start w:val="1"/>
+      <w:numFmt w:val="decimal"/>
+      <w:lvlText w:val="%4."/>
+      <w:lvlJc w:val="left"/>
+      <w:pPr>
+        <w:tabs>
+          <w:tab w:val="num" w:pos="2880"/>
+        </w:tabs>
+        <w:ind w:left="2880" w:hanging="360"/>
+      </w:pPr>
+    </w:lvl>
+    <w:lvl w:ilvl="4" w:tentative="1">
+      <w:start w:val="1"/>
+      <w:numFmt w:val="decimal"/>
+      <w:lvlText w:val="%5."/>
+      <w:lvlJc w:val="left"/>
+      <w:pPr>
+        <w:tabs>
+          <w:tab w:val="num" w:pos="3600"/>
+        </w:tabs>
+        <w:ind w:left="3600" w:hanging="360"/>
+      </w:pPr>
+    </w:lvl>
+    <w:lvl w:ilvl="5" w:tentative="1">
+      <w:start w:val="1"/>
+      <w:numFmt w:val="decimal"/>
+      <w:lvlText w:val="%6."/>
+      <w:lvlJc w:val="left"/>
+      <w:pPr>
+        <w:tabs>
+          <w:tab w:val="num" w:pos="4320"/>
+        </w:tabs>
+        <w:ind w:left="4320" w:hanging="360"/>
+      </w:pPr>
+    </w:lvl>
+    <w:lvl w:ilvl="6" w:tentative="1">
+      <w:start w:val="1"/>
+      <w:numFmt w:val="decimal"/>
+      <w:lvlText w:val="%7."/>
+      <w:lvlJc w:val="left"/>
+      <w:pPr>
+        <w:tabs>
+          <w:tab w:val="num" w:pos="5040"/>
+        </w:tabs>
+        <w:ind w:left="5040" w:hanging="360"/>
+      </w:pPr>
+    </w:lvl>
+    <w:lvl w:ilvl="7" w:tentative="1">
+      <w:start w:val="1"/>
+      <w:numFmt w:val="decimal"/>
+      <w:lvlText w:val="%8."/>
+      <w:lvlJc w:val="left"/>
+      <w:pPr>
+        <w:tabs>
+          <w:tab w:val="num" w:pos="5760"/>
+        </w:tabs>
+        <w:ind w:left="5760" w:hanging="360"/>
+      </w:pPr>
+    </w:lvl>
+    <w:lvl w:ilvl="8" w:tentative="1">
+      <w:start w:val="1"/>
+      <w:numFmt w:val="decimal"/>
+      <w:lvlText w:val="%9."/>
+      <w:lvlJc w:val="left"/>
+      <w:pPr>
+        <w:tabs>
+          <w:tab w:val="num" w:pos="6480"/>
+        </w:tabs>
+        <w:ind w:left="6480" w:hanging="360"/>
+      </w:pPr>
+    </w:lvl>
+  </w:abstractNum>
+  <w:abstractNum w:abstractNumId="1" w15:restartNumberingAfterBreak="0">
+    <w:nsid w:val="10E848A5"/>
+    <w:multiLevelType w:val="multilevel"/>
+    <w:tmpl w:val="2932B432"/>
+    <w:lvl w:ilvl="0">
+      <w:start w:val="1"/>
+      <w:numFmt w:val="decimal"/>
+      <w:lvlText w:val="%1."/>
+      <w:lvlJc w:val="left"/>
+      <w:pPr>
+        <w:tabs>
+          <w:tab w:val="num" w:pos="720"/>
+        </w:tabs>
+        <w:ind w:left="720" w:hanging="360"/>
+      </w:pPr>
+    </w:lvl>
+    <w:lvl w:ilvl="1" w:tentative="1">
+      <w:start w:val="1"/>
+      <w:numFmt w:val="decimal"/>
+      <w:lvlText w:val="%2."/>
+      <w:lvlJc w:val="left"/>
+      <w:pPr>
+        <w:tabs>
+          <w:tab w:val="num" w:pos="1440"/>
+        </w:tabs>
+        <w:ind w:left="1440" w:hanging="360"/>
+      </w:pPr>
+    </w:lvl>
+    <w:lvl w:ilvl="2" w:tentative="1">
+      <w:start w:val="1"/>
+      <w:numFmt w:val="decimal"/>
+      <w:lvlText w:val="%3."/>
+      <w:lvlJc w:val="left"/>
+      <w:pPr>
+        <w:tabs>
+          <w:tab w:val="num" w:pos="2160"/>
+        </w:tabs>
+        <w:ind w:left="2160" w:hanging="360"/>
+      </w:pPr>
+    </w:lvl>
+    <w:lvl w:ilvl="3" w:tentative="1">
+      <w:start w:val="1"/>
+      <w:numFmt w:val="decimal"/>
+      <w:lvlText w:val="%4."/>
+      <w:lvlJc w:val="left"/>
+      <w:pPr>
+        <w:tabs>
+          <w:tab w:val="num" w:pos="2880"/>
+        </w:tabs>
+        <w:ind w:left="2880" w:hanging="360"/>
+      </w:pPr>
+    </w:lvl>
+    <w:lvl w:ilvl="4" w:tentative="1">
+      <w:start w:val="1"/>
+      <w:numFmt w:val="decimal"/>
+      <w:lvlText w:val="%5."/>
+      <w:lvlJc w:val="left"/>
+      <w:pPr>
+        <w:tabs>
+          <w:tab w:val="num" w:pos="3600"/>
+        </w:tabs>
+        <w:ind w:left="3600" w:hanging="360"/>
+      </w:pPr>
+    </w:lvl>
+    <w:lvl w:ilvl="5" w:tentative="1">
+      <w:start w:val="1"/>
+      <w:numFmt w:val="decimal"/>
+      <w:lvlText w:val="%6."/>
+      <w:lvlJc w:val="left"/>
+      <w:pPr>
+        <w:tabs>
+          <w:tab w:val="num" w:pos="4320"/>
+        </w:tabs>
+        <w:ind w:left="4320" w:hanging="360"/>
+      </w:pPr>
+    </w:lvl>
+    <w:lvl w:ilvl="6" w:tentative="1">
+      <w:start w:val="1"/>
+      <w:numFmt w:val="decimal"/>
+      <w:lvlText w:val="%7."/>
+      <w:lvlJc w:val="left"/>
+      <w:pPr>
+        <w:tabs>
+          <w:tab w:val="num" w:pos="5040"/>
+        </w:tabs>
+        <w:ind w:left="5040" w:hanging="360"/>
+      </w:pPr>
+    </w:lvl>
+    <w:lvl w:ilvl="7" w:tentative="1">
+      <w:start w:val="1"/>
+      <w:numFmt w:val="decimal"/>
+      <w:lvlText w:val="%8."/>
+      <w:lvlJc w:val="left"/>
+      <w:pPr>
+        <w:tabs>
+          <w:tab w:val="num" w:pos="5760"/>
+        </w:tabs>
+        <w:ind w:left="5760" w:hanging="360"/>
+      </w:pPr>
+    </w:lvl>
+    <w:lvl w:ilvl="8" w:tentative="1">
+      <w:start w:val="1"/>
+      <w:numFmt w:val="decimal"/>
+      <w:lvlText w:val="%9."/>
+      <w:lvlJc w:val="left"/>
+      <w:pPr>
+        <w:tabs>
+          <w:tab w:val="num" w:pos="6480"/>
+        </w:tabs>
+        <w:ind w:left="6480" w:hanging="360"/>
+      </w:pPr>
+    </w:lvl>
+  </w:abstractNum>
+  <w:abstractNum w:abstractNumId="2" w15:restartNumberingAfterBreak="0">
     <w:nsid w:val="23192A0B"/>
     <w:multiLevelType w:val="hybridMultilevel"/>
     <w:tmpl w:val="559220A2"/>
@@ -3081,7 +3489,120 @@
       </w:rPr>
     </w:lvl>
   </w:abstractNum>
-  <w:abstractNum w:abstractNumId="1" w15:restartNumberingAfterBreak="0">
+  <w:abstractNum w:abstractNumId="3" w15:restartNumberingAfterBreak="0">
+    <w:nsid w:val="3BC827C8"/>
+    <w:multiLevelType w:val="multilevel"/>
+    <w:tmpl w:val="B158018E"/>
+    <w:lvl w:ilvl="0">
+      <w:start w:val="1"/>
+      <w:numFmt w:val="decimal"/>
+      <w:lvlText w:val="%1."/>
+      <w:lvlJc w:val="left"/>
+      <w:pPr>
+        <w:tabs>
+          <w:tab w:val="num" w:pos="720"/>
+        </w:tabs>
+        <w:ind w:left="720" w:hanging="360"/>
+      </w:pPr>
+    </w:lvl>
+    <w:lvl w:ilvl="1" w:tentative="1">
+      <w:start w:val="1"/>
+      <w:numFmt w:val="decimal"/>
+      <w:lvlText w:val="%2."/>
+      <w:lvlJc w:val="left"/>
+      <w:pPr>
+        <w:tabs>
+          <w:tab w:val="num" w:pos="1440"/>
+        </w:tabs>
+        <w:ind w:left="1440" w:hanging="360"/>
+      </w:pPr>
+    </w:lvl>
+    <w:lvl w:ilvl="2" w:tentative="1">
+      <w:start w:val="1"/>
+      <w:numFmt w:val="decimal"/>
+      <w:lvlText w:val="%3."/>
+      <w:lvlJc w:val="left"/>
+      <w:pPr>
+        <w:tabs>
+          <w:tab w:val="num" w:pos="2160"/>
+        </w:tabs>
+        <w:ind w:left="2160" w:hanging="360"/>
+      </w:pPr>
+    </w:lvl>
+    <w:lvl w:ilvl="3" w:tentative="1">
+      <w:start w:val="1"/>
+      <w:numFmt w:val="decimal"/>
+      <w:lvlText w:val="%4."/>
+      <w:lvlJc w:val="left"/>
+      <w:pPr>
+        <w:tabs>
+          <w:tab w:val="num" w:pos="2880"/>
+        </w:tabs>
+        <w:ind w:left="2880" w:hanging="360"/>
+      </w:pPr>
+    </w:lvl>
+    <w:lvl w:ilvl="4" w:tentative="1">
+      <w:start w:val="1"/>
+      <w:numFmt w:val="decimal"/>
+      <w:lvlText w:val="%5."/>
+      <w:lvlJc w:val="left"/>
+      <w:pPr>
+        <w:tabs>
+          <w:tab w:val="num" w:pos="3600"/>
+        </w:tabs>
+        <w:ind w:left="3600" w:hanging="360"/>
+      </w:pPr>
+    </w:lvl>
+    <w:lvl w:ilvl="5" w:tentative="1">
+      <w:start w:val="1"/>
+      <w:numFmt w:val="decimal"/>
+      <w:lvlText w:val="%6."/>
+      <w:lvlJc w:val="left"/>
+      <w:pPr>
+        <w:tabs>
+          <w:tab w:val="num" w:pos="4320"/>
+        </w:tabs>
+        <w:ind w:left="4320" w:hanging="360"/>
+      </w:pPr>
+    </w:lvl>
+    <w:lvl w:ilvl="6" w:tentative="1">
+      <w:start w:val="1"/>
+      <w:numFmt w:val="decimal"/>
+      <w:lvlText w:val="%7."/>
+      <w:lvlJc w:val="left"/>
+      <w:pPr>
+        <w:tabs>
+          <w:tab w:val="num" w:pos="5040"/>
+        </w:tabs>
+        <w:ind w:left="5040" w:hanging="360"/>
+      </w:pPr>
+    </w:lvl>
+    <w:lvl w:ilvl="7" w:tentative="1">
+      <w:start w:val="1"/>
+      <w:numFmt w:val="decimal"/>
+      <w:lvlText w:val="%8."/>
+      <w:lvlJc w:val="left"/>
+      <w:pPr>
+        <w:tabs>
+          <w:tab w:val="num" w:pos="5760"/>
+        </w:tabs>
+        <w:ind w:left="5760" w:hanging="360"/>
+      </w:pPr>
+    </w:lvl>
+    <w:lvl w:ilvl="8" w:tentative="1">
+      <w:start w:val="1"/>
+      <w:numFmt w:val="decimal"/>
+      <w:lvlText w:val="%9."/>
+      <w:lvlJc w:val="left"/>
+      <w:pPr>
+        <w:tabs>
+          <w:tab w:val="num" w:pos="6480"/>
+        </w:tabs>
+        <w:ind w:left="6480" w:hanging="360"/>
+      </w:pPr>
+    </w:lvl>
+  </w:abstractNum>
+  <w:abstractNum w:abstractNumId="4" w15:restartNumberingAfterBreak="0">
     <w:nsid w:val="3ED128BB"/>
     <w:multiLevelType w:val="multilevel"/>
     <w:tmpl w:val="96FA824A"/>
@@ -3230,7 +3751,7 @@
       </w:rPr>
     </w:lvl>
   </w:abstractNum>
-  <w:abstractNum w:abstractNumId="2" w15:restartNumberingAfterBreak="0">
+  <w:abstractNum w:abstractNumId="5" w15:restartNumberingAfterBreak="0">
     <w:nsid w:val="46C666C2"/>
     <w:multiLevelType w:val="hybridMultilevel"/>
     <w:tmpl w:val="E01C1FD2"/>
@@ -3343,7 +3864,120 @@
       </w:rPr>
     </w:lvl>
   </w:abstractNum>
-  <w:abstractNum w:abstractNumId="3" w15:restartNumberingAfterBreak="0">
+  <w:abstractNum w:abstractNumId="6" w15:restartNumberingAfterBreak="0">
+    <w:nsid w:val="51EC1F03"/>
+    <w:multiLevelType w:val="multilevel"/>
+    <w:tmpl w:val="C1CA1122"/>
+    <w:lvl w:ilvl="0">
+      <w:start w:val="1"/>
+      <w:numFmt w:val="decimal"/>
+      <w:lvlText w:val="%1."/>
+      <w:lvlJc w:val="left"/>
+      <w:pPr>
+        <w:tabs>
+          <w:tab w:val="num" w:pos="720"/>
+        </w:tabs>
+        <w:ind w:left="720" w:hanging="360"/>
+      </w:pPr>
+    </w:lvl>
+    <w:lvl w:ilvl="1" w:tentative="1">
+      <w:start w:val="1"/>
+      <w:numFmt w:val="decimal"/>
+      <w:lvlText w:val="%2."/>
+      <w:lvlJc w:val="left"/>
+      <w:pPr>
+        <w:tabs>
+          <w:tab w:val="num" w:pos="1440"/>
+        </w:tabs>
+        <w:ind w:left="1440" w:hanging="360"/>
+      </w:pPr>
+    </w:lvl>
+    <w:lvl w:ilvl="2" w:tentative="1">
+      <w:start w:val="1"/>
+      <w:numFmt w:val="decimal"/>
+      <w:lvlText w:val="%3."/>
+      <w:lvlJc w:val="left"/>
+      <w:pPr>
+        <w:tabs>
+          <w:tab w:val="num" w:pos="2160"/>
+        </w:tabs>
+        <w:ind w:left="2160" w:hanging="360"/>
+      </w:pPr>
+    </w:lvl>
+    <w:lvl w:ilvl="3" w:tentative="1">
+      <w:start w:val="1"/>
+      <w:numFmt w:val="decimal"/>
+      <w:lvlText w:val="%4."/>
+      <w:lvlJc w:val="left"/>
+      <w:pPr>
+        <w:tabs>
+          <w:tab w:val="num" w:pos="2880"/>
+        </w:tabs>
+        <w:ind w:left="2880" w:hanging="360"/>
+      </w:pPr>
+    </w:lvl>
+    <w:lvl w:ilvl="4" w:tentative="1">
+      <w:start w:val="1"/>
+      <w:numFmt w:val="decimal"/>
+      <w:lvlText w:val="%5."/>
+      <w:lvlJc w:val="left"/>
+      <w:pPr>
+        <w:tabs>
+          <w:tab w:val="num" w:pos="3600"/>
+        </w:tabs>
+        <w:ind w:left="3600" w:hanging="360"/>
+      </w:pPr>
+    </w:lvl>
+    <w:lvl w:ilvl="5" w:tentative="1">
+      <w:start w:val="1"/>
+      <w:numFmt w:val="decimal"/>
+      <w:lvlText w:val="%6."/>
+      <w:lvlJc w:val="left"/>
+      <w:pPr>
+        <w:tabs>
+          <w:tab w:val="num" w:pos="4320"/>
+        </w:tabs>
+        <w:ind w:left="4320" w:hanging="360"/>
+      </w:pPr>
+    </w:lvl>
+    <w:lvl w:ilvl="6" w:tentative="1">
+      <w:start w:val="1"/>
+      <w:numFmt w:val="decimal"/>
+      <w:lvlText w:val="%7."/>
+      <w:lvlJc w:val="left"/>
+      <w:pPr>
+        <w:tabs>
+          <w:tab w:val="num" w:pos="5040"/>
+        </w:tabs>
+        <w:ind w:left="5040" w:hanging="360"/>
+      </w:pPr>
+    </w:lvl>
+    <w:lvl w:ilvl="7" w:tentative="1">
+      <w:start w:val="1"/>
+      <w:numFmt w:val="decimal"/>
+      <w:lvlText w:val="%8."/>
+      <w:lvlJc w:val="left"/>
+      <w:pPr>
+        <w:tabs>
+          <w:tab w:val="num" w:pos="5760"/>
+        </w:tabs>
+        <w:ind w:left="5760" w:hanging="360"/>
+      </w:pPr>
+    </w:lvl>
+    <w:lvl w:ilvl="8" w:tentative="1">
+      <w:start w:val="1"/>
+      <w:numFmt w:val="decimal"/>
+      <w:lvlText w:val="%9."/>
+      <w:lvlJc w:val="left"/>
+      <w:pPr>
+        <w:tabs>
+          <w:tab w:val="num" w:pos="6480"/>
+        </w:tabs>
+        <w:ind w:left="6480" w:hanging="360"/>
+      </w:pPr>
+    </w:lvl>
+  </w:abstractNum>
+  <w:abstractNum w:abstractNumId="7" w15:restartNumberingAfterBreak="0">
     <w:nsid w:val="7E803F3E"/>
     <w:multiLevelType w:val="hybridMultilevel"/>
     <w:tmpl w:val="89201EEE"/>
@@ -3457,15 +4091,27 @@
     </w:lvl>
   </w:abstractNum>
   <w:num w:numId="1">
+    <w:abstractNumId w:val="4"/>
+  </w:num>
+  <w:num w:numId="2">
+    <w:abstractNumId w:val="2"/>
+  </w:num>
+  <w:num w:numId="3">
+    <w:abstractNumId w:val="5"/>
+  </w:num>
+  <w:num w:numId="4">
+    <w:abstractNumId w:val="7"/>
+  </w:num>
+  <w:num w:numId="5">
+    <w:abstractNumId w:val="0"/>
+  </w:num>
+  <w:num w:numId="6">
+    <w:abstractNumId w:val="6"/>
+  </w:num>
+  <w:num w:numId="7">
     <w:abstractNumId w:val="1"/>
   </w:num>
-  <w:num w:numId="2">
-    <w:abstractNumId w:val="0"/>
-  </w:num>
-  <w:num w:numId="3">
-    <w:abstractNumId w:val="2"/>
-  </w:num>
-  <w:num w:numId="4">
+  <w:num w:numId="8">
     <w:abstractNumId w:val="3"/>
   </w:num>
 </w:numbering>
